--- a/module-1/AndrewModule1.2Assignment.docx
+++ b/module-1/AndrewModule1.2Assignment.docx
@@ -45,6 +45,10 @@
     <w:p>
       <w:r>
         <w:rPr/>
+        <w:t xml:space="preserve">Link to my GitHub: </w:t>
+      </w:r>
+      <w:r>
+        <w:rPr/>
         <w:t>https://github.com/RejectedSon/csd-310</w:t>
       </w:r>
       <w:r>
@@ -56,8 +60,141 @@
         <w:pStyle w:val="Normal"/>
       </w:pPr>
       <w:r>
+        <w:rPr/>
+        <w:t>GitHub Repository:</w:t>
+      </w:r>
+    </w:p>
+    <w:p>
+      <w:pPr>
+        <w:pStyle w:val="Normal"/>
+      </w:pPr>
+      <w:r>
         <w:drawing>
-          <wp:inline wp14:editId="54C685ED" wp14:anchorId="21069DF5">
+          <wp:inline wp14:editId="786D9464" wp14:anchorId="12F3DEA5">
+            <wp:extent cx="4572000" cy="1257300"/>
+            <wp:effectExtent l="0" t="0" r="0" b="0"/>
+            <wp:docPr id="1551821282" name="" title=""/>
+            <wp:cNvGraphicFramePr>
+              <a:graphicFrameLocks noChangeAspect="1"/>
+            </wp:cNvGraphicFramePr>
+            <a:graphic>
+              <a:graphicData uri="http://schemas.openxmlformats.org/drawingml/2006/picture">
+                <pic:pic>
+                  <pic:nvPicPr>
+                    <pic:cNvPr id="0" name=""/>
+                    <pic:cNvPicPr/>
+                  </pic:nvPicPr>
+                  <pic:blipFill>
+                    <a:blip r:embed="R21c67a6061304a5b">
+                      <a:extLst>
+                        <a:ext xmlns:a="http://schemas.openxmlformats.org/drawingml/2006/main" uri="{28A0092B-C50C-407E-A947-70E740481C1C}">
+                          <a14:useLocalDpi val="0"/>
+                        </a:ext>
+                      </a:extLst>
+                    </a:blip>
+                    <a:stretch>
+                      <a:fillRect/>
+                    </a:stretch>
+                  </pic:blipFill>
+                  <pic:spPr>
+                    <a:xfrm>
+                      <a:off x="0" y="0"/>
+                      <a:ext cx="4572000" cy="1257300"/>
+                    </a:xfrm>
+                    <a:prstGeom prst="rect">
+                      <a:avLst/>
+                    </a:prstGeom>
+                  </pic:spPr>
+                </pic:pic>
+              </a:graphicData>
+            </a:graphic>
+          </wp:inline>
+        </w:drawing>
+      </w:r>
+    </w:p>
+    <w:p>
+      <w:pPr>
+        <w:pStyle w:val="Normal"/>
+      </w:pPr>
+    </w:p>
+    <w:p>
+      <w:pPr>
+        <w:pStyle w:val="Normal"/>
+      </w:pPr>
+      <w:r>
+        <w:rPr/>
+        <w:t>Local Directory:</w:t>
+      </w:r>
+    </w:p>
+    <w:p>
+      <w:pPr>
+        <w:pStyle w:val="Normal"/>
+      </w:pPr>
+      <w:r>
+        <w:drawing>
+          <wp:inline wp14:editId="17DAA90F" wp14:anchorId="0709EDB9">
+            <wp:extent cx="4572000" cy="942975"/>
+            <wp:effectExtent l="0" t="0" r="0" b="0"/>
+            <wp:docPr id="523776639" name="" title="Inserting image..."/>
+            <wp:cNvGraphicFramePr>
+              <a:graphicFrameLocks noChangeAspect="1"/>
+            </wp:cNvGraphicFramePr>
+            <a:graphic>
+              <a:graphicData uri="http://schemas.openxmlformats.org/drawingml/2006/picture">
+                <pic:pic>
+                  <pic:nvPicPr>
+                    <pic:cNvPr id="0" name=""/>
+                    <pic:cNvPicPr/>
+                  </pic:nvPicPr>
+                  <pic:blipFill>
+                    <a:blip r:embed="Rd4798528b526425a">
+                      <a:extLst>
+                        <a:ext xmlns:a="http://schemas.openxmlformats.org/drawingml/2006/main" uri="{28A0092B-C50C-407E-A947-70E740481C1C}">
+                          <a14:useLocalDpi val="0"/>
+                        </a:ext>
+                      </a:extLst>
+                    </a:blip>
+                    <a:stretch>
+                      <a:fillRect/>
+                    </a:stretch>
+                  </pic:blipFill>
+                  <pic:spPr>
+                    <a:xfrm>
+                      <a:off x="0" y="0"/>
+                      <a:ext cx="4572000" cy="942975"/>
+                    </a:xfrm>
+                    <a:prstGeom prst="rect">
+                      <a:avLst/>
+                    </a:prstGeom>
+                  </pic:spPr>
+                </pic:pic>
+              </a:graphicData>
+            </a:graphic>
+          </wp:inline>
+        </w:drawing>
+      </w:r>
+    </w:p>
+    <w:p>
+      <w:pPr>
+        <w:pStyle w:val="Normal"/>
+      </w:pPr>
+    </w:p>
+    <w:p>
+      <w:pPr>
+        <w:pStyle w:val="Normal"/>
+      </w:pPr>
+      <w:r>
+        <w:rPr/>
+        <w:t>Directory Results from “Git Stage, Commit, Push” step:</w:t>
+      </w:r>
+    </w:p>
+    <w:p>
+      <w:pPr>
+        <w:pStyle w:val="Normal"/>
+      </w:pPr>
+      <w:r>
+        <w:drawing>
+          <wp:inline wp14:editId="4ABE764F" wp14:anchorId="21069DF5">
             <wp:extent cx="4572000" cy="2390775"/>
             <wp:effectExtent l="0" t="0" r="0" b="0"/>
             <wp:docPr id="1698168351" name="" title=""/>
@@ -72,7 +209,7 @@
                     <pic:cNvPicPr/>
                   </pic:nvPicPr>
                   <pic:blipFill>
-                    <a:blip r:embed="Rf6cc8b20892344ae">
+                    <a:blip r:embed="Rad09c2a5d5324baf">
                       <a:extLst>
                         <a:ext xmlns:a="http://schemas.openxmlformats.org/drawingml/2006/main" uri="{28A0092B-C50C-407E-A947-70E740481C1C}">
                           <a14:useLocalDpi val="0"/>
